--- a/Диплом Давид Барсегян.docx
+++ b/Диплом Давид Барсегян.docx
@@ -257,7 +257,7 @@
           <w:sz w:val="28"/>
           <w:szCs w:val="28"/>
         </w:rPr>
-        <w:t>8</w:t>
+        <w:t>7</w:t>
       </w:r>
     </w:p>
     <w:p>
@@ -385,7 +385,7 @@
           <w:sz w:val="28"/>
           <w:szCs w:val="28"/>
         </w:rPr>
-        <w:t>9</w:t>
+        <w:t>8</w:t>
       </w:r>
     </w:p>
     <w:p>
@@ -417,7 +417,7 @@
           <w:szCs w:val="28"/>
         </w:rPr>
         <w:tab/>
-        <w:t>20</w:t>
+        <w:t>19</w:t>
       </w:r>
     </w:p>
     <w:p>
@@ -465,7 +465,14 @@
           <w:szCs w:val="28"/>
         </w:rPr>
         <w:tab/>
-        <w:t>21</w:t>
+      </w:r>
+      <w:r>
+        <w:rPr>
+          <w:b w:val="0"/>
+          <w:sz w:val="28"/>
+          <w:szCs w:val="28"/>
+        </w:rPr>
+        <w:t>20</w:t>
       </w:r>
     </w:p>
     <w:p>
@@ -497,7 +504,6 @@
           <w:szCs w:val="28"/>
         </w:rPr>
         <w:tab/>
-        <w:t>2</w:t>
       </w:r>
       <w:r>
         <w:rPr>
@@ -505,7 +511,7 @@
           <w:sz w:val="28"/>
           <w:szCs w:val="28"/>
         </w:rPr>
-        <w:t>3</w:t>
+        <w:t>21</w:t>
       </w:r>
     </w:p>
     <w:p>
@@ -545,7 +551,6 @@
           <w:szCs w:val="28"/>
         </w:rPr>
         <w:tab/>
-        <w:t>2</w:t>
       </w:r>
       <w:r>
         <w:rPr>
@@ -553,7 +558,7 @@
           <w:sz w:val="28"/>
           <w:szCs w:val="28"/>
         </w:rPr>
-        <w:t>3</w:t>
+        <w:t>21</w:t>
       </w:r>
     </w:p>
     <w:p>
@@ -601,7 +606,6 @@
           <w:szCs w:val="28"/>
         </w:rPr>
         <w:tab/>
-        <w:t>2</w:t>
       </w:r>
       <w:r>
         <w:rPr>
@@ -609,7 +613,7 @@
           <w:sz w:val="28"/>
           <w:szCs w:val="28"/>
         </w:rPr>
-        <w:t>5</w:t>
+        <w:t>22</w:t>
       </w:r>
     </w:p>
     <w:p>
@@ -641,7 +645,6 @@
           <w:szCs w:val="28"/>
         </w:rPr>
         <w:tab/>
-        <w:t>2</w:t>
       </w:r>
       <w:r>
         <w:rPr>
@@ -649,7 +652,7 @@
           <w:sz w:val="28"/>
           <w:szCs w:val="28"/>
         </w:rPr>
-        <w:t>9</w:t>
+        <w:t>25</w:t>
       </w:r>
     </w:p>
     <w:p>
@@ -672,7 +675,7 @@
           <w:sz w:val="28"/>
           <w:szCs w:val="28"/>
         </w:rPr>
-        <w:t>2.4 Работа с игровым приложением</w:t>
+        <w:t xml:space="preserve">2.4 Работа с </w:t>
       </w:r>
       <w:r>
         <w:rPr>
@@ -680,8 +683,23 @@
           <w:sz w:val="28"/>
           <w:szCs w:val="28"/>
         </w:rPr>
+        <w:t>приложением</w:t>
+      </w:r>
+      <w:r>
+        <w:rPr>
+          <w:b w:val="0"/>
+          <w:sz w:val="28"/>
+          <w:szCs w:val="28"/>
+        </w:rPr>
         <w:tab/>
-        <w:t>30</w:t>
+      </w:r>
+      <w:r>
+        <w:rPr>
+          <w:b w:val="0"/>
+          <w:sz w:val="28"/>
+          <w:szCs w:val="28"/>
+        </w:rPr>
+        <w:t>26</w:t>
       </w:r>
     </w:p>
     <w:p>
@@ -743,7 +761,7 @@
           <w:sz w:val="28"/>
           <w:szCs w:val="28"/>
         </w:rPr>
-        <w:t>3.2 Расчет зат</w:t>
+        <w:t>Заключение</w:t>
       </w:r>
       <w:r>
         <w:rPr>
@@ -751,7 +769,7 @@
           <w:sz w:val="28"/>
           <w:szCs w:val="28"/>
         </w:rPr>
-        <w:t>рат на проектирование системы</w:t>
+        <w:tab/>
       </w:r>
       <w:r>
         <w:rPr>
@@ -759,8 +777,7 @@
           <w:sz w:val="28"/>
           <w:szCs w:val="28"/>
         </w:rPr>
-        <w:tab/>
-        <w:t>38</w:t>
+        <w:t>29</w:t>
       </w:r>
     </w:p>
     <w:p>
@@ -783,7 +800,7 @@
           <w:sz w:val="28"/>
           <w:szCs w:val="28"/>
         </w:rPr>
-        <w:t>3</w:t>
+        <w:t>Список использованных источников</w:t>
       </w:r>
       <w:r>
         <w:rPr>
@@ -791,7 +808,7 @@
           <w:sz w:val="28"/>
           <w:szCs w:val="28"/>
         </w:rPr>
-        <w:t>.3 Расчет затрат на внедрение</w:t>
+        <w:tab/>
       </w:r>
       <w:r>
         <w:rPr>
@@ -799,8 +816,7 @@
           <w:sz w:val="28"/>
           <w:szCs w:val="28"/>
         </w:rPr>
-        <w:tab/>
-        <w:t>40</w:t>
+        <w:t>31</w:t>
       </w:r>
     </w:p>
     <w:p>
@@ -823,7 +839,7 @@
           <w:sz w:val="28"/>
           <w:szCs w:val="28"/>
         </w:rPr>
-        <w:t>3.4 Расчет</w:t>
+        <w:t>Приложени</w:t>
       </w:r>
       <w:r>
         <w:rPr>
@@ -831,7 +847,7 @@
           <w:sz w:val="28"/>
           <w:szCs w:val="28"/>
         </w:rPr>
-        <w:t xml:space="preserve"> прибыли разработчика системы</w:t>
+        <w:t>я</w:t>
       </w:r>
       <w:r>
         <w:rPr>
@@ -840,7 +856,7 @@
           <w:szCs w:val="28"/>
         </w:rPr>
         <w:tab/>
-        <w:t>41</w:t>
+        <w:t>32</w:t>
       </w:r>
     </w:p>
     <w:p>
@@ -863,7 +879,7 @@
           <w:sz w:val="28"/>
           <w:szCs w:val="28"/>
         </w:rPr>
-        <w:t>3.5 Расчет затрат, связанных с покупкой</w:t>
+        <w:t>А</w:t>
       </w:r>
       <w:r>
         <w:rPr>
@@ -871,7 +887,7 @@
           <w:sz w:val="28"/>
           <w:szCs w:val="28"/>
         </w:rPr>
-        <w:t xml:space="preserve"> и и</w:t>
+        <w:t xml:space="preserve"> – </w:t>
       </w:r>
       <w:r>
         <w:rPr>
@@ -879,7 +895,7 @@
           <w:sz w:val="28"/>
           <w:szCs w:val="28"/>
         </w:rPr>
-        <w:t>спользованием системы</w:t>
+        <w:t>Код основных классов игрового приложения</w:t>
       </w:r>
       <w:r>
         <w:rPr>
@@ -887,8 +903,23 @@
           <w:sz w:val="28"/>
           <w:szCs w:val="28"/>
         </w:rPr>
+        <w:t xml:space="preserve"> </w:t>
+      </w:r>
+      <w:r>
+        <w:rPr>
+          <w:b w:val="0"/>
+          <w:sz w:val="28"/>
+          <w:szCs w:val="28"/>
+        </w:rPr>
         <w:tab/>
-        <w:t>41</w:t>
+      </w:r>
+      <w:r>
+        <w:rPr>
+          <w:b w:val="0"/>
+          <w:sz w:val="28"/>
+          <w:szCs w:val="28"/>
+        </w:rPr>
+        <w:t>32</w:t>
       </w:r>
     </w:p>
     <w:p>
@@ -905,213 +936,57 @@
           <w:szCs w:val="28"/>
         </w:rPr>
       </w:pPr>
+      <w:proofErr w:type="gramStart"/>
       <w:r>
         <w:rPr>
           <w:b w:val="0"/>
           <w:sz w:val="28"/>
           <w:szCs w:val="28"/>
         </w:rPr>
-        <w:t>Заключение</w:t>
-      </w:r>
+        <w:t>Б</w:t>
+      </w:r>
+      <w:proofErr w:type="gramEnd"/>
       <w:r>
         <w:rPr>
           <w:b w:val="0"/>
           <w:sz w:val="28"/>
           <w:szCs w:val="28"/>
         </w:rPr>
+        <w:t xml:space="preserve"> – </w:t>
+      </w:r>
+      <w:r>
+        <w:rPr>
+          <w:b w:val="0"/>
+          <w:sz w:val="28"/>
+          <w:szCs w:val="28"/>
+        </w:rPr>
+        <w:t>Макеты графических объектов</w:t>
+      </w:r>
+      <w:r>
+        <w:rPr>
+          <w:b w:val="0"/>
+          <w:sz w:val="28"/>
+          <w:szCs w:val="28"/>
+        </w:rPr>
+        <w:t xml:space="preserve"> </w:t>
+      </w:r>
+      <w:r>
+        <w:rPr>
+          <w:b w:val="0"/>
+          <w:sz w:val="28"/>
+          <w:szCs w:val="28"/>
+        </w:rPr>
         <w:tab/>
-        <w:t>43</w:t>
-      </w:r>
-    </w:p>
-    <w:p>
-      <w:pPr>
-        <w:pStyle w:val="20"/>
-        <w:tabs>
-          <w:tab w:val="right" w:pos="9356"/>
-        </w:tabs>
-        <w:spacing w:before="0" w:beforeAutospacing="0" w:after="0" w:afterAutospacing="0" w:line="360" w:lineRule="auto"/>
-        <w:jc w:val="both"/>
+      </w:r>
+      <w:bookmarkStart w:id="2" w:name="_GoBack"/>
+      <w:bookmarkEnd w:id="2"/>
+      <w:r>
         <w:rPr>
           <w:b w:val="0"/>
           <w:sz w:val="28"/>
           <w:szCs w:val="28"/>
         </w:rPr>
-      </w:pPr>
-      <w:r>
-        <w:rPr>
-          <w:b w:val="0"/>
-          <w:sz w:val="28"/>
-          <w:szCs w:val="28"/>
-        </w:rPr>
-        <w:t>Список использованных источников</w:t>
-      </w:r>
-      <w:r>
-        <w:rPr>
-          <w:b w:val="0"/>
-          <w:sz w:val="28"/>
-          <w:szCs w:val="28"/>
-        </w:rPr>
-        <w:tab/>
-      </w:r>
-      <w:r>
-        <w:rPr>
-          <w:b w:val="0"/>
-          <w:sz w:val="28"/>
-          <w:szCs w:val="28"/>
-        </w:rPr>
-        <w:t>45</w:t>
-      </w:r>
-    </w:p>
-    <w:p>
-      <w:pPr>
-        <w:pStyle w:val="20"/>
-        <w:tabs>
-          <w:tab w:val="right" w:pos="9356"/>
-        </w:tabs>
-        <w:spacing w:before="0" w:beforeAutospacing="0" w:after="0" w:afterAutospacing="0" w:line="360" w:lineRule="auto"/>
-        <w:jc w:val="both"/>
-        <w:rPr>
-          <w:b w:val="0"/>
-          <w:sz w:val="28"/>
-          <w:szCs w:val="28"/>
-        </w:rPr>
-      </w:pPr>
-      <w:r>
-        <w:rPr>
-          <w:b w:val="0"/>
-          <w:sz w:val="28"/>
-          <w:szCs w:val="28"/>
-        </w:rPr>
-        <w:t>Приложени</w:t>
-      </w:r>
-      <w:r>
-        <w:rPr>
-          <w:b w:val="0"/>
-          <w:sz w:val="28"/>
-          <w:szCs w:val="28"/>
-        </w:rPr>
-        <w:t>я</w:t>
-      </w:r>
-    </w:p>
-    <w:p>
-      <w:pPr>
-        <w:pStyle w:val="20"/>
-        <w:tabs>
-          <w:tab w:val="right" w:pos="9356"/>
-        </w:tabs>
-        <w:spacing w:before="0" w:beforeAutospacing="0" w:after="0" w:afterAutospacing="0" w:line="360" w:lineRule="auto"/>
-        <w:jc w:val="both"/>
-        <w:rPr>
-          <w:b w:val="0"/>
-          <w:sz w:val="28"/>
-          <w:szCs w:val="28"/>
-        </w:rPr>
-      </w:pPr>
-      <w:r>
-        <w:rPr>
-          <w:b w:val="0"/>
-          <w:sz w:val="28"/>
-          <w:szCs w:val="28"/>
-        </w:rPr>
-        <w:t>А</w:t>
-      </w:r>
-      <w:r>
-        <w:rPr>
-          <w:b w:val="0"/>
-          <w:sz w:val="28"/>
-          <w:szCs w:val="28"/>
-        </w:rPr>
-        <w:t xml:space="preserve"> – </w:t>
-      </w:r>
-      <w:r>
-        <w:rPr>
-          <w:b w:val="0"/>
-          <w:sz w:val="28"/>
-          <w:szCs w:val="28"/>
-        </w:rPr>
-        <w:t>Код основных классов игрового приложения</w:t>
-      </w:r>
-      <w:r>
-        <w:rPr>
-          <w:b w:val="0"/>
-          <w:sz w:val="28"/>
-          <w:szCs w:val="28"/>
-        </w:rPr>
-        <w:t xml:space="preserve"> </w:t>
-      </w:r>
-      <w:r>
-        <w:rPr>
-          <w:b w:val="0"/>
-          <w:sz w:val="28"/>
-          <w:szCs w:val="28"/>
-        </w:rPr>
-        <w:tab/>
-      </w:r>
-      <w:r>
-        <w:rPr>
-          <w:b w:val="0"/>
-          <w:sz w:val="28"/>
-          <w:szCs w:val="28"/>
-        </w:rPr>
-        <w:t>46</w:t>
-      </w:r>
-    </w:p>
-    <w:p>
-      <w:pPr>
-        <w:pStyle w:val="20"/>
-        <w:tabs>
-          <w:tab w:val="right" w:pos="9356"/>
-        </w:tabs>
-        <w:spacing w:before="0" w:beforeAutospacing="0" w:after="0" w:afterAutospacing="0" w:line="360" w:lineRule="auto"/>
-        <w:jc w:val="both"/>
-        <w:rPr>
-          <w:b w:val="0"/>
-          <w:sz w:val="28"/>
-          <w:szCs w:val="28"/>
-        </w:rPr>
-      </w:pPr>
-      <w:proofErr w:type="gramStart"/>
-      <w:r>
-        <w:rPr>
-          <w:b w:val="0"/>
-          <w:sz w:val="28"/>
-          <w:szCs w:val="28"/>
-        </w:rPr>
-        <w:t>Б</w:t>
-      </w:r>
-      <w:proofErr w:type="gramEnd"/>
-      <w:r>
-        <w:rPr>
-          <w:b w:val="0"/>
-          <w:sz w:val="28"/>
-          <w:szCs w:val="28"/>
-        </w:rPr>
-        <w:t xml:space="preserve"> – </w:t>
-      </w:r>
-      <w:r>
-        <w:rPr>
-          <w:b w:val="0"/>
-          <w:sz w:val="28"/>
-          <w:szCs w:val="28"/>
-        </w:rPr>
-        <w:t>Макеты графических объектов</w:t>
-      </w:r>
-      <w:r>
-        <w:rPr>
-          <w:b w:val="0"/>
-          <w:sz w:val="28"/>
-          <w:szCs w:val="28"/>
-        </w:rPr>
-        <w:t xml:space="preserve"> </w:t>
-      </w:r>
-      <w:r>
-        <w:rPr>
-          <w:b w:val="0"/>
-          <w:sz w:val="28"/>
-          <w:szCs w:val="28"/>
-        </w:rPr>
-        <w:tab/>
-        <w:t>52</w:t>
+        <w:t>42</w:t>
       </w:r>
       <w:r>
         <w:rPr>
@@ -2226,8 +2101,8 @@
           <w:szCs w:val="28"/>
         </w:rPr>
       </w:pPr>
-      <w:bookmarkStart w:id="2" w:name="_Toc484530691"/>
-      <w:bookmarkStart w:id="3" w:name="_Toc262641860"/>
+      <w:bookmarkStart w:id="3" w:name="_Toc484530691"/>
+      <w:bookmarkStart w:id="4" w:name="_Toc262641860"/>
       <w:r>
         <w:br w:type="page"/>
       </w:r>
@@ -2237,9 +2112,7 @@
         <w:pStyle w:val="af1"/>
         <w:spacing w:before="0" w:after="240"/>
       </w:pPr>
-      <w:bookmarkStart w:id="4" w:name="_Toc512247008"/>
-      <w:bookmarkStart w:id="5" w:name="_GoBack"/>
-      <w:bookmarkEnd w:id="5"/>
+      <w:bookmarkStart w:id="5" w:name="_Toc512247008"/>
       <w:r>
         <w:lastRenderedPageBreak/>
         <w:t>1</w:t>
@@ -2250,8 +2123,8 @@
       <w:r>
         <w:t>ТЕХНИЧЕСКИЙ ПРОЕКТ</w:t>
       </w:r>
-      <w:bookmarkEnd w:id="2"/>
-      <w:bookmarkEnd w:id="4"/>
+      <w:bookmarkEnd w:id="3"/>
+      <w:bookmarkEnd w:id="5"/>
     </w:p>
     <w:p>
       <w:pPr>
@@ -7844,7 +7717,7 @@
       <w:bookmarkStart w:id="10" w:name="_Toc512247014"/>
       <w:bookmarkStart w:id="11" w:name="_Toc512247012"/>
       <w:bookmarkStart w:id="12" w:name="_Toc262641861"/>
-      <w:bookmarkEnd w:id="3"/>
+      <w:bookmarkEnd w:id="4"/>
       <w:r>
         <w:t>1.4 Требования к программному обеспечению и техническим средствам</w:t>
       </w:r>
@@ -28188,6 +28061,7 @@
           <w:color w:val="000000"/>
           <w:sz w:val="28"/>
           <w:szCs w:val="28"/>
+          <w:lang w:val="en-US"/>
         </w:rPr>
       </w:pPr>
       <w:proofErr w:type="gramStart"/>
@@ -28208,6 +28082,7 @@
           <w:color w:val="000000"/>
           <w:sz w:val="28"/>
           <w:szCs w:val="28"/>
+          <w:lang w:val="en-US"/>
         </w:rPr>
         <w:t xml:space="preserve"> </w:t>
       </w:r>
@@ -28227,6 +28102,7 @@
           <w:color w:val="000000"/>
           <w:sz w:val="28"/>
           <w:szCs w:val="28"/>
+          <w:lang w:val="en-US"/>
         </w:rPr>
         <w:t>;</w:t>
       </w:r>
@@ -42240,7 +42116,7 @@
             <w:sz w:val="28"/>
             <w:szCs w:val="28"/>
           </w:rPr>
-          <w:t>7</w:t>
+          <w:t>25</w:t>
         </w:r>
         <w:r>
           <w:rPr>
@@ -42304,7 +42180,7 @@
         <v:path o:extrusionok="f" gradientshapeok="t" o:connecttype="rect"/>
         <o:lock v:ext="edit" aspectratio="t"/>
       </v:shapetype>
-      <v:shape id="_x0000_i1028" type="#_x0000_t75" alt="Description: C:\Users\саша\Desktop\platform-long.png" style="width:24.2pt;height:12.1pt;visibility:visible;mso-wrap-style:square" o:bullet="t">
+      <v:shape id="_x0000_i1027" type="#_x0000_t75" alt="Description: C:\Users\саша\Desktop\platform-long.png" style="width:24.2pt;height:12.1pt;visibility:visible;mso-wrap-style:square" o:bullet="t">
         <v:imagedata r:id="rId1" o:title="platform-long"/>
       </v:shape>
     </w:pict>
@@ -47036,7 +46912,7 @@
 </file>
 
 <file path=customXml/itemProps1.xml><?xml version="1.0" encoding="utf-8"?>
-<ds:datastoreItem xmlns:ds="http://schemas.openxmlformats.org/officeDocument/2006/customXml" ds:itemID="{2C37E882-FAF3-45FF-B9A0-B4D286889F90}">
+<ds:datastoreItem xmlns:ds="http://schemas.openxmlformats.org/officeDocument/2006/customXml" ds:itemID="{48EE0E78-8191-483C-BE34-68DDF7499F29}">
   <ds:schemaRefs>
     <ds:schemaRef ds:uri="http://schemas.openxmlformats.org/officeDocument/2006/bibliography"/>
   </ds:schemaRefs>
